--- a/fra/docx/31.content.docx
+++ b/fra/docx/31.content.docx
@@ -4,39 +4,88 @@
   <w:body>
     <w:p/>
     <w:p>
-      <w:r/>
+      <w:pPr/>
+      <w:r>
+        <w:rPr>
+          <w:lang w:val="fr_FR" w:bidi="fr_FR"/>
+        </w:rPr>
+      </w:r>
     </w:p>
     <w:p>
       <w:pPr>
         <w:pStyle w:val="Heading2"/>
       </w:pPr>
       <w:r>
+        <w:rPr>
+          <w:lang w:val="fr_FR" w:bidi="fr_FR"/>
+        </w:rPr>
+        <w:t>Resource: Questions de Traduction (unfoldingWord)</w:t>
+      </w:r>
+      <w:r>
+        <w:rPr>
+          <w:lang w:val="fr_FR" w:bidi="fr_FR"/>
+        </w:rPr>
+      </w:r>
+    </w:p>
+    <w:p>
+      <w:pPr>
+        <w:pStyle w:val="Heading2"/>
+      </w:pPr>
+      <w:r>
+        <w:rPr>
+          <w:lang w:val="fr_FR" w:bidi="fr_FR"/>
+        </w:rPr>
         <w:t>License Information</w:t>
       </w:r>
-      <w:r/>
-    </w:p>
-    <w:p>
-      <w:r/>
+      <w:r>
+        <w:rPr>
+          <w:lang w:val="fr_FR" w:bidi="fr_FR"/>
+        </w:rPr>
+      </w:r>
+    </w:p>
+    <w:p>
+      <w:pPr/>
+      <w:r>
+        <w:rPr>
+          <w:lang w:val="fr_FR" w:bidi="fr_FR"/>
+        </w:rPr>
+      </w:r>
       <w:r>
         <w:rPr>
           <w:b/>
-        </w:rPr>
-        <w:t>Translation Questions (unfoldingWord)</w:t>
-      </w:r>
-      <w:r>
+          <w:lang w:val="fr_FR" w:bidi="fr_FR"/>
+        </w:rPr>
+        <w:t>Questions de Traduction (unfoldingWord)</w:t>
+      </w:r>
+      <w:r>
+        <w:rPr>
+          <w:lang w:val="fr_FR" w:bidi="fr_FR"/>
+        </w:rPr>
         <w:t xml:space="preserve"> (French) is based on</w:t>
       </w:r>
       <w:r>
+        <w:rPr>
+          <w:lang w:val="fr_FR" w:bidi="fr_FR"/>
+        </w:rPr>
         <w:t xml:space="preserve">: </w:t>
       </w:r>
       <w:r>
+        <w:rPr>
+          <w:lang w:val="fr_FR" w:bidi="fr_FR"/>
+        </w:rPr>
         <w:t>unfoldingWord® Translation Questions</w:t>
       </w:r>
       <w:r>
+        <w:rPr>
+          <w:lang w:val="fr_FR" w:bidi="fr_FR"/>
+        </w:rPr>
         <w:t xml:space="preserve">, </w:t>
       </w:r>
       <w:hyperlink r:id="rId13">
         <w:r>
+          <w:rPr>
+            <w:lang w:val="fr_FR" w:bidi="fr_FR"/>
+          </w:rPr>
           <w:rPr>
             <w:color w:val="0000EE"/>
             <w:u w:val="single"/>
@@ -45,10 +94,16 @@
         </w:r>
       </w:hyperlink>
       <w:r>
+        <w:rPr>
+          <w:lang w:val="fr_FR" w:bidi="fr_FR"/>
+        </w:rPr>
         <w:t xml:space="preserve">, 2022, which is licensed under a </w:t>
       </w:r>
       <w:hyperlink r:id="rId14">
         <w:r>
+          <w:rPr>
+            <w:lang w:val="fr_FR" w:bidi="fr_FR"/>
+          </w:rPr>
           <w:rPr>
             <w:color w:val="0000EE"/>
             <w:u w:val="single"/>
@@ -57,24 +112,50 @@
         </w:r>
       </w:hyperlink>
       <w:r>
+        <w:rPr>
+          <w:lang w:val="fr_FR" w:bidi="fr_FR"/>
+        </w:rPr>
         <w:t>.</w:t>
       </w:r>
-      <w:r/>
-    </w:p>
-    <w:p>
-      <w:r/>
-      <w:r>
+      <w:r>
+        <w:rPr>
+          <w:lang w:val="fr_FR" w:bidi="fr_FR"/>
+        </w:rPr>
+      </w:r>
+    </w:p>
+    <w:p>
+      <w:pPr/>
+      <w:r>
+        <w:rPr>
+          <w:lang w:val="fr_FR" w:bidi="fr_FR"/>
+        </w:rPr>
+      </w:r>
+      <w:r>
+        <w:rPr>
+          <w:lang w:val="fr_FR" w:bidi="fr_FR"/>
+        </w:rPr>
         <w:t>This PDF version is provided under the same license.</w:t>
       </w:r>
-      <w:r/>
-      <w:r/>
+      <w:r>
+        <w:rPr>
+          <w:lang w:val="fr_FR" w:bidi="fr_FR"/>
+        </w:rPr>
+      </w:r>
+      <w:r>
+        <w:rPr>
+          <w:lang w:val="fr_FR" w:bidi="fr_FR"/>
+        </w:rPr>
+      </w:r>
     </w:p>
     <w:p>
       <w:pPr>
         <w:pStyle w:val="Heading1"/>
       </w:pPr>
       <w:r>
-        <w:t>Translation Questions (unfoldingWord)</w:t>
+        <w:rPr>
+          <w:lang w:val="fr_FR" w:bidi="fr_FR"/>
+        </w:rPr>
+        <w:t>Questions de Traduction (unfoldingWord)</w:t>
       </w:r>
     </w:p>
     <w:p>
@@ -96,388 +177,892 @@
       </w:pPr>
     </w:p>
     <w:p>
-      <w:r/>
+      <w:pPr/>
+      <w:r>
+        <w:rPr>
+          <w:lang w:val="fr_FR" w:bidi="fr_FR"/>
+        </w:rPr>
+      </w:r>
     </w:p>
     <w:p>
       <w:pPr>
         <w:pStyle w:val="Heading2"/>
       </w:pPr>
       <w:r>
+        <w:rPr>
+          <w:lang w:val="fr_FR" w:bidi="fr_FR"/>
+        </w:rPr>
+        <w:t>OBA</w:t>
+      </w:r>
+      <w:r>
+        <w:rPr>
+          <w:lang w:val="fr_FR" w:bidi="fr_FR"/>
+        </w:rPr>
+      </w:r>
+    </w:p>
+    <w:p>
+      <w:pPr/>
+      <w:r>
+        <w:rPr>
+          <w:lang w:val="fr_FR" w:bidi="fr_FR"/>
+        </w:rPr>
+      </w:r>
+      <w:r>
+        <w:rPr>
+          <w:i/>
+          <w:lang w:val="fr_FR" w:bidi="fr_FR"/>
+        </w:rPr>
+        <w:t>Abdias 1.1, Abdias 1.3, Abdias 1.7, Abdias 1.10, Abdias 1.11, Abdias 1.12, Abdias 1.13, Abdias 1.15, Abdias 1.17, Abdias 1.18, Abdias 1.19, Abdias 1.21</w:t>
+      </w:r>
+      <w:r>
+        <w:rPr>
+          <w:lang w:val="fr_FR" w:bidi="fr_FR"/>
+        </w:rPr>
+      </w:r>
+    </w:p>
+    <w:p>
+      <w:pPr/>
+      <w:r>
+        <w:rPr>
+          <w:lang w:val="fr_FR" w:bidi="fr_FR"/>
+        </w:rPr>
+      </w:r>
+      <w:r>
+        <w:rPr>
+          <w:lang w:val="fr_FR" w:bidi="fr_FR"/>
+        </w:rPr>
+        <w:t xml:space="preserve"> </w:t>
+      </w:r>
+      <w:r>
+        <w:rPr>
+          <w:lang w:val="fr_FR" w:bidi="fr_FR"/>
+        </w:rPr>
+      </w:r>
+      <w:r>
+        <w:rPr>
+          <w:lang w:val="fr_FR" w:bidi="fr_FR"/>
+        </w:rPr>
+      </w:r>
+    </w:p>
+    <w:p>
+      <w:pPr>
+        <w:sectPr>
+          <w:footnotePr>
+            <w:numRestart w:val="eachSect"/>
+          </w:footnotePr>
+          <w:type w:val="continuous"/>
+          <w:pgSz w:w="12240" w:h="15840" w:code="1"/>
+          <w:pgMar w:top="1440" w:right="1440" w:bottom="1440" w:left="1440" w:header="504" w:footer="504" w:gutter="0"/>
+          <w:cols w:space="708"/>
+          <w:titlePg/>
+          <w:docGrid w:linePitch="360"/>
+        </w:sectPr>
+      </w:pPr>
+    </w:p>
+    <w:p>
+      <w:pPr/>
+      <w:r>
+        <w:rPr>
+          <w:lang w:val="fr_FR" w:bidi="fr_FR"/>
+        </w:rPr>
+      </w:r>
+    </w:p>
+    <w:p>
+      <w:pPr>
+        <w:pStyle w:val="Heading2"/>
+      </w:pPr>
+      <w:r>
+        <w:rPr>
+          <w:lang w:val="fr_FR" w:bidi="fr_FR"/>
+        </w:rPr>
         <w:t>Abdias 1.1</w:t>
       </w:r>
-      <w:r/>
-    </w:p>
-    <w:p>
-      <w:r/>
+      <w:r>
+        <w:rPr>
+          <w:lang w:val="fr_FR" w:bidi="fr_FR"/>
+        </w:rPr>
+      </w:r>
+    </w:p>
+    <w:p>
+      <w:pPr/>
+      <w:r>
+        <w:rPr>
+          <w:lang w:val="fr_FR" w:bidi="fr_FR"/>
+        </w:rPr>
+      </w:r>
       <w:r>
         <w:rPr>
           <w:b/>
+          <w:lang w:val="fr_FR" w:bidi="fr_FR"/>
         </w:rPr>
         <w:t>Pourquoi l’Éternel a-t-il envoyé un messager parmi les nations ?</w:t>
       </w:r>
     </w:p>
     <w:p>
-      <w:r/>
-      <w:r>
+      <w:pPr/>
+      <w:r>
+        <w:rPr>
+          <w:lang w:val="fr_FR" w:bidi="fr_FR"/>
+        </w:rPr>
+      </w:r>
+      <w:r>
+        <w:rPr>
+          <w:lang w:val="fr_FR" w:bidi="fr_FR"/>
+        </w:rPr>
         <w:t>L’Éternel a envoyé un messager parmi les nations pour les inciter à se lever et à combattre contre Édom.</w:t>
       </w:r>
-      <w:r/>
-      <w:r/>
-    </w:p>
-    <w:p>
-      <w:r/>
+      <w:r>
+        <w:rPr>
+          <w:lang w:val="fr_FR" w:bidi="fr_FR"/>
+        </w:rPr>
+      </w:r>
+      <w:r>
+        <w:rPr>
+          <w:lang w:val="fr_FR" w:bidi="fr_FR"/>
+        </w:rPr>
+      </w:r>
+    </w:p>
+    <w:p>
+      <w:pPr/>
+      <w:r>
+        <w:rPr>
+          <w:lang w:val="fr_FR" w:bidi="fr_FR"/>
+        </w:rPr>
+      </w:r>
     </w:p>
     <w:p>
       <w:pPr>
         <w:pStyle w:val="Heading2"/>
       </w:pPr>
       <w:r>
+        <w:rPr>
+          <w:lang w:val="fr_FR" w:bidi="fr_FR"/>
+        </w:rPr>
         <w:t>Abdias 1.3</w:t>
       </w:r>
-      <w:r/>
-    </w:p>
-    <w:p>
-      <w:r/>
+      <w:r>
+        <w:rPr>
+          <w:lang w:val="fr_FR" w:bidi="fr_FR"/>
+        </w:rPr>
+      </w:r>
+    </w:p>
+    <w:p>
+      <w:pPr/>
+      <w:r>
+        <w:rPr>
+          <w:lang w:val="fr_FR" w:bidi="fr_FR"/>
+        </w:rPr>
+      </w:r>
       <w:r>
         <w:rPr>
           <w:b/>
+          <w:lang w:val="fr_FR" w:bidi="fr_FR"/>
         </w:rPr>
         <w:t>Quel était l'un des péchés des Édomites ?</w:t>
       </w:r>
     </w:p>
     <w:p>
-      <w:r/>
-      <w:r>
+      <w:pPr/>
+      <w:r>
+        <w:rPr>
+          <w:lang w:val="fr_FR" w:bidi="fr_FR"/>
+        </w:rPr>
+      </w:r>
+      <w:r>
+        <w:rPr>
+          <w:lang w:val="fr_FR" w:bidi="fr_FR"/>
+        </w:rPr>
         <w:t xml:space="preserve">Les Édomites avaient de l'orgueil dans leur cœur et </w:t>
       </w:r>
       <w:r>
+        <w:rPr>
+          <w:lang w:val="fr_FR" w:bidi="fr_FR"/>
+        </w:rPr>
         <w:t>pensaient qu'ils ne pourraient jamais être renversés.</w:t>
       </w:r>
-      <w:r/>
-      <w:r/>
-    </w:p>
-    <w:p>
-      <w:r/>
+      <w:r>
+        <w:rPr>
+          <w:lang w:val="fr_FR" w:bidi="fr_FR"/>
+        </w:rPr>
+      </w:r>
+      <w:r>
+        <w:rPr>
+          <w:lang w:val="fr_FR" w:bidi="fr_FR"/>
+        </w:rPr>
+      </w:r>
+    </w:p>
+    <w:p>
+      <w:pPr/>
+      <w:r>
+        <w:rPr>
+          <w:lang w:val="fr_FR" w:bidi="fr_FR"/>
+        </w:rPr>
+      </w:r>
     </w:p>
     <w:p>
       <w:pPr>
         <w:pStyle w:val="Heading2"/>
       </w:pPr>
       <w:r>
+        <w:rPr>
+          <w:lang w:val="fr_FR" w:bidi="fr_FR"/>
+        </w:rPr>
         <w:t>Abdias 1.7</w:t>
       </w:r>
-      <w:r/>
-    </w:p>
-    <w:p>
-      <w:r/>
+      <w:r>
+        <w:rPr>
+          <w:lang w:val="fr_FR" w:bidi="fr_FR"/>
+        </w:rPr>
+      </w:r>
+    </w:p>
+    <w:p>
+      <w:pPr/>
+      <w:r>
+        <w:rPr>
+          <w:lang w:val="fr_FR" w:bidi="fr_FR"/>
+        </w:rPr>
+      </w:r>
       <w:r>
         <w:rPr>
           <w:b/>
+          <w:lang w:val="fr_FR" w:bidi="fr_FR"/>
         </w:rPr>
         <w:t>Qui a trahi Édom et l'a emporté sur lui ?</w:t>
       </w:r>
     </w:p>
     <w:p>
-      <w:r/>
-      <w:r>
+      <w:pPr/>
+      <w:r>
+        <w:rPr>
+          <w:lang w:val="fr_FR" w:bidi="fr_FR"/>
+        </w:rPr>
+      </w:r>
+      <w:r>
+        <w:rPr>
+          <w:lang w:val="fr_FR" w:bidi="fr_FR"/>
+        </w:rPr>
         <w:t>Ceux qui étaient en alliance de paix avec Édom l'ont trahi et l'ont vaincu.</w:t>
       </w:r>
     </w:p>
     <w:p>
-      <w:r/>
-      <w:r/>
-      <w:r/>
-    </w:p>
-    <w:p>
-      <w:r/>
+      <w:pPr/>
+      <w:r>
+        <w:rPr>
+          <w:lang w:val="fr_FR" w:bidi="fr_FR"/>
+        </w:rPr>
+      </w:r>
+      <w:r>
+        <w:rPr>
+          <w:lang w:val="fr_FR" w:bidi="fr_FR"/>
+        </w:rPr>
+      </w:r>
+      <w:r>
+        <w:rPr>
+          <w:lang w:val="fr_FR" w:bidi="fr_FR"/>
+        </w:rPr>
+      </w:r>
+    </w:p>
+    <w:p>
+      <w:pPr/>
+      <w:r>
+        <w:rPr>
+          <w:lang w:val="fr_FR" w:bidi="fr_FR"/>
+        </w:rPr>
+      </w:r>
     </w:p>
     <w:p>
       <w:pPr>
         <w:pStyle w:val="Heading2"/>
       </w:pPr>
       <w:r>
+        <w:rPr>
+          <w:lang w:val="fr_FR" w:bidi="fr_FR"/>
+        </w:rPr>
         <w:t>Abdias 1.10</w:t>
       </w:r>
-      <w:r/>
-    </w:p>
-    <w:p>
-      <w:r/>
+      <w:r>
+        <w:rPr>
+          <w:lang w:val="fr_FR" w:bidi="fr_FR"/>
+        </w:rPr>
+      </w:r>
+    </w:p>
+    <w:p>
+      <w:pPr/>
+      <w:r>
+        <w:rPr>
+          <w:lang w:val="fr_FR" w:bidi="fr_FR"/>
+        </w:rPr>
+      </w:r>
       <w:r>
         <w:rPr>
           <w:b/>
+          <w:lang w:val="fr_FR" w:bidi="fr_FR"/>
         </w:rPr>
         <w:t xml:space="preserve">Pourquoi Édom a-t-il été couvert de honte et </w:t>
       </w:r>
       <w:r>
         <w:rPr>
           <w:b/>
+          <w:lang w:val="fr_FR" w:bidi="fr_FR"/>
         </w:rPr>
         <w:t xml:space="preserve">exterminé pour toujours </w:t>
       </w:r>
       <w:r>
         <w:rPr>
           <w:b/>
+          <w:lang w:val="fr_FR" w:bidi="fr_FR"/>
         </w:rPr>
         <w:t>?</w:t>
       </w:r>
     </w:p>
     <w:p>
-      <w:r/>
-      <w:r>
+      <w:pPr/>
+      <w:r>
+        <w:rPr>
+          <w:lang w:val="fr_FR" w:bidi="fr_FR"/>
+        </w:rPr>
+      </w:r>
+      <w:r>
+        <w:rPr>
+          <w:lang w:val="fr_FR" w:bidi="fr_FR"/>
+        </w:rPr>
         <w:t>Édom a été couvert de honte et retranché pour toujours en raison de la violence qu'il a infligée à son frère Jacob.</w:t>
       </w:r>
-      <w:r/>
-      <w:r/>
-    </w:p>
-    <w:p>
-      <w:r/>
+      <w:r>
+        <w:rPr>
+          <w:lang w:val="fr_FR" w:bidi="fr_FR"/>
+        </w:rPr>
+      </w:r>
+      <w:r>
+        <w:rPr>
+          <w:lang w:val="fr_FR" w:bidi="fr_FR"/>
+        </w:rPr>
+      </w:r>
+    </w:p>
+    <w:p>
+      <w:pPr/>
+      <w:r>
+        <w:rPr>
+          <w:lang w:val="fr_FR" w:bidi="fr_FR"/>
+        </w:rPr>
+      </w:r>
     </w:p>
     <w:p>
       <w:pPr>
         <w:pStyle w:val="Heading2"/>
       </w:pPr>
       <w:r>
+        <w:rPr>
+          <w:lang w:val="fr_FR" w:bidi="fr_FR"/>
+        </w:rPr>
         <w:t>Abdias 1.11</w:t>
       </w:r>
-      <w:r/>
-    </w:p>
-    <w:p>
-      <w:r/>
+      <w:r>
+        <w:rPr>
+          <w:lang w:val="fr_FR" w:bidi="fr_FR"/>
+        </w:rPr>
+      </w:r>
+    </w:p>
+    <w:p>
+      <w:pPr/>
+      <w:r>
+        <w:rPr>
+          <w:lang w:val="fr_FR" w:bidi="fr_FR"/>
+        </w:rPr>
+      </w:r>
       <w:r>
         <w:rPr>
           <w:b/>
+          <w:lang w:val="fr_FR" w:bidi="fr_FR"/>
         </w:rPr>
         <w:t>Que s'est-il passé le jour où Édom est resté à l'écart de Jacob ?</w:t>
       </w:r>
     </w:p>
     <w:p>
-      <w:r/>
-      <w:r>
+      <w:pPr/>
+      <w:r>
+        <w:rPr>
+          <w:lang w:val="fr_FR" w:bidi="fr_FR"/>
+        </w:rPr>
+      </w:r>
+      <w:r>
+        <w:rPr>
+          <w:lang w:val="fr_FR" w:bidi="fr_FR"/>
+        </w:rPr>
         <w:t>Ce jour-là, des étrangers sont entrés par les portes de Jacob et ont emmené ses richesses en captivité.</w:t>
       </w:r>
-      <w:r/>
-      <w:r/>
-    </w:p>
-    <w:p>
-      <w:r/>
+      <w:r>
+        <w:rPr>
+          <w:lang w:val="fr_FR" w:bidi="fr_FR"/>
+        </w:rPr>
+      </w:r>
+      <w:r>
+        <w:rPr>
+          <w:lang w:val="fr_FR" w:bidi="fr_FR"/>
+        </w:rPr>
+      </w:r>
+    </w:p>
+    <w:p>
+      <w:pPr/>
+      <w:r>
+        <w:rPr>
+          <w:lang w:val="fr_FR" w:bidi="fr_FR"/>
+        </w:rPr>
+      </w:r>
     </w:p>
     <w:p>
       <w:pPr>
         <w:pStyle w:val="Heading2"/>
       </w:pPr>
       <w:r>
+        <w:rPr>
+          <w:lang w:val="fr_FR" w:bidi="fr_FR"/>
+        </w:rPr>
         <w:t>Abdias 1.12</w:t>
       </w:r>
-      <w:r/>
-    </w:p>
-    <w:p>
-      <w:r/>
+      <w:r>
+        <w:rPr>
+          <w:lang w:val="fr_FR" w:bidi="fr_FR"/>
+        </w:rPr>
+      </w:r>
+    </w:p>
+    <w:p>
+      <w:pPr/>
+      <w:r>
+        <w:rPr>
+          <w:lang w:val="fr_FR" w:bidi="fr_FR"/>
+        </w:rPr>
+      </w:r>
       <w:r>
         <w:rPr>
           <w:b/>
+          <w:lang w:val="fr_FR" w:bidi="fr_FR"/>
         </w:rPr>
         <w:t xml:space="preserve">Qu'est-ce que </w:t>
       </w:r>
       <w:r>
         <w:rPr>
           <w:b/>
+          <w:lang w:val="fr_FR" w:bidi="fr_FR"/>
         </w:rPr>
         <w:t>l’Éternel a dit à Édom de ne pas faire concernant le jour de la détresse de Juda ?</w:t>
       </w:r>
     </w:p>
     <w:p>
-      <w:r/>
-      <w:r>
+      <w:pPr/>
+      <w:r>
+        <w:rPr>
+          <w:lang w:val="fr_FR" w:bidi="fr_FR"/>
+        </w:rPr>
+      </w:r>
+      <w:r>
+        <w:rPr>
+          <w:lang w:val="fr_FR" w:bidi="fr_FR"/>
+        </w:rPr>
         <w:t>L’Éternel a dit à Édom de ne pas regarder, de ne pas se réjouir ni d'ouvrir grand la bouche concernant Juda.</w:t>
       </w:r>
-      <w:r/>
-      <w:r/>
-    </w:p>
-    <w:p>
-      <w:r/>
+      <w:r>
+        <w:rPr>
+          <w:lang w:val="fr_FR" w:bidi="fr_FR"/>
+        </w:rPr>
+      </w:r>
+      <w:r>
+        <w:rPr>
+          <w:lang w:val="fr_FR" w:bidi="fr_FR"/>
+        </w:rPr>
+      </w:r>
+    </w:p>
+    <w:p>
+      <w:pPr/>
+      <w:r>
+        <w:rPr>
+          <w:lang w:val="fr_FR" w:bidi="fr_FR"/>
+        </w:rPr>
+      </w:r>
     </w:p>
     <w:p>
       <w:pPr>
         <w:pStyle w:val="Heading2"/>
       </w:pPr>
       <w:r>
+        <w:rPr>
+          <w:lang w:val="fr_FR" w:bidi="fr_FR"/>
+        </w:rPr>
         <w:t>Abdias 1.13</w:t>
       </w:r>
-      <w:r/>
-    </w:p>
-    <w:p>
-      <w:r/>
+      <w:r>
+        <w:rPr>
+          <w:lang w:val="fr_FR" w:bidi="fr_FR"/>
+        </w:rPr>
+      </w:r>
+    </w:p>
+    <w:p>
+      <w:pPr/>
+      <w:r>
+        <w:rPr>
+          <w:lang w:val="fr_FR" w:bidi="fr_FR"/>
+        </w:rPr>
+      </w:r>
       <w:r>
         <w:rPr>
           <w:b/>
+          <w:lang w:val="fr_FR" w:bidi="fr_FR"/>
         </w:rPr>
         <w:t>Pourquoi l'Éternel a-t-il reproché à Édom son comportement envers Juda au jour de sa ruine ?</w:t>
       </w:r>
     </w:p>
     <w:p>
-      <w:r/>
-      <w:r>
+      <w:pPr/>
+      <w:r>
+        <w:rPr>
+          <w:lang w:val="fr_FR" w:bidi="fr_FR"/>
+        </w:rPr>
+      </w:r>
+      <w:r>
+        <w:rPr>
+          <w:lang w:val="fr_FR" w:bidi="fr_FR"/>
+        </w:rPr>
         <w:t>L’Éternel a dit à Édom de ne pas entrer par les portes de Juda, de ne pas se réjouir ni de piller les richesses de son peuple au jour de sa ruine.</w:t>
       </w:r>
-      <w:r/>
-      <w:r/>
-    </w:p>
-    <w:p>
-      <w:r/>
+      <w:r>
+        <w:rPr>
+          <w:lang w:val="fr_FR" w:bidi="fr_FR"/>
+        </w:rPr>
+      </w:r>
+      <w:r>
+        <w:rPr>
+          <w:lang w:val="fr_FR" w:bidi="fr_FR"/>
+        </w:rPr>
+      </w:r>
+    </w:p>
+    <w:p>
+      <w:pPr/>
+      <w:r>
+        <w:rPr>
+          <w:lang w:val="fr_FR" w:bidi="fr_FR"/>
+        </w:rPr>
+      </w:r>
     </w:p>
     <w:p>
       <w:pPr>
         <w:pStyle w:val="Heading2"/>
       </w:pPr>
       <w:r>
+        <w:rPr>
+          <w:lang w:val="fr_FR" w:bidi="fr_FR"/>
+        </w:rPr>
         <w:t>Abdias 1.15</w:t>
       </w:r>
-      <w:r/>
-    </w:p>
-    <w:p>
-      <w:r/>
+      <w:r>
+        <w:rPr>
+          <w:lang w:val="fr_FR" w:bidi="fr_FR"/>
+        </w:rPr>
+      </w:r>
+    </w:p>
+    <w:p>
+      <w:pPr/>
+      <w:r>
+        <w:rPr>
+          <w:lang w:val="fr_FR" w:bidi="fr_FR"/>
+        </w:rPr>
+      </w:r>
       <w:r>
         <w:rPr>
           <w:b/>
+          <w:lang w:val="fr_FR" w:bidi="fr_FR"/>
         </w:rPr>
         <w:t>Qu'est-ce que l'Éternel avait annoncé qui retomberait sur la tête d'Édom ?</w:t>
       </w:r>
     </w:p>
     <w:p>
-      <w:r/>
-      <w:r>
+      <w:pPr/>
+      <w:r>
+        <w:rPr>
+          <w:lang w:val="fr_FR" w:bidi="fr_FR"/>
+        </w:rPr>
+      </w:r>
+      <w:r>
+        <w:rPr>
+          <w:lang w:val="fr_FR" w:bidi="fr_FR"/>
+        </w:rPr>
         <w:t>L'Éternel avait annoncé que les œuvres d'Édom retomberait sur sa tête.</w:t>
       </w:r>
-      <w:r/>
-      <w:r/>
-    </w:p>
-    <w:p>
-      <w:r/>
+      <w:r>
+        <w:rPr>
+          <w:lang w:val="fr_FR" w:bidi="fr_FR"/>
+        </w:rPr>
+      </w:r>
+      <w:r>
+        <w:rPr>
+          <w:lang w:val="fr_FR" w:bidi="fr_FR"/>
+        </w:rPr>
+      </w:r>
+    </w:p>
+    <w:p>
+      <w:pPr/>
+      <w:r>
+        <w:rPr>
+          <w:lang w:val="fr_FR" w:bidi="fr_FR"/>
+        </w:rPr>
+      </w:r>
     </w:p>
     <w:p>
       <w:pPr>
         <w:pStyle w:val="Heading2"/>
       </w:pPr>
       <w:r>
+        <w:rPr>
+          <w:lang w:val="fr_FR" w:bidi="fr_FR"/>
+        </w:rPr>
         <w:t>Abdias 1.17</w:t>
       </w:r>
-      <w:r/>
-    </w:p>
-    <w:p>
-      <w:r/>
+      <w:r>
+        <w:rPr>
+          <w:lang w:val="fr_FR" w:bidi="fr_FR"/>
+        </w:rPr>
+      </w:r>
+    </w:p>
+    <w:p>
+      <w:pPr/>
+      <w:r>
+        <w:rPr>
+          <w:lang w:val="fr_FR" w:bidi="fr_FR"/>
+        </w:rPr>
+      </w:r>
       <w:r>
         <w:rPr>
           <w:b/>
+          <w:lang w:val="fr_FR" w:bidi="fr_FR"/>
         </w:rPr>
         <w:t>Qu'est-ce que certains pourraient faire sur la montagne de Sion au jour de la détresse de Juda ?</w:t>
       </w:r>
     </w:p>
     <w:p>
-      <w:r/>
-      <w:r>
+      <w:pPr/>
+      <w:r>
+        <w:rPr>
+          <w:lang w:val="fr_FR" w:bidi="fr_FR"/>
+        </w:rPr>
+      </w:r>
+      <w:r>
+        <w:rPr>
+          <w:lang w:val="fr_FR" w:bidi="fr_FR"/>
+        </w:rPr>
         <w:t>Pour trouver le salut, certains pourraient s'échapper sur la montagne de Sion au jour de la détresse de Juda.</w:t>
       </w:r>
-      <w:r/>
-      <w:r/>
-    </w:p>
-    <w:p>
-      <w:r/>
+      <w:r>
+        <w:rPr>
+          <w:lang w:val="fr_FR" w:bidi="fr_FR"/>
+        </w:rPr>
+      </w:r>
+      <w:r>
+        <w:rPr>
+          <w:lang w:val="fr_FR" w:bidi="fr_FR"/>
+        </w:rPr>
+      </w:r>
+    </w:p>
+    <w:p>
+      <w:pPr/>
+      <w:r>
+        <w:rPr>
+          <w:lang w:val="fr_FR" w:bidi="fr_FR"/>
+        </w:rPr>
+      </w:r>
     </w:p>
     <w:p>
       <w:pPr>
         <w:pStyle w:val="Heading2"/>
       </w:pPr>
       <w:r>
+        <w:rPr>
+          <w:lang w:val="fr_FR" w:bidi="fr_FR"/>
+        </w:rPr>
         <w:t>Abdias 1.18</w:t>
       </w:r>
-      <w:r/>
-    </w:p>
-    <w:p>
-      <w:r/>
+      <w:r>
+        <w:rPr>
+          <w:lang w:val="fr_FR" w:bidi="fr_FR"/>
+        </w:rPr>
+      </w:r>
+    </w:p>
+    <w:p>
+      <w:pPr/>
+      <w:r>
+        <w:rPr>
+          <w:lang w:val="fr_FR" w:bidi="fr_FR"/>
+        </w:rPr>
+      </w:r>
       <w:r>
         <w:rPr>
           <w:b/>
+          <w:lang w:val="fr_FR" w:bidi="fr_FR"/>
         </w:rPr>
         <w:t>Qu'est-ce qui va arriver aux Édomites (la maison d'</w:t>
       </w:r>
       <w:r>
         <w:rPr>
           <w:b/>
+          <w:lang w:val="fr_FR" w:bidi="fr_FR"/>
         </w:rPr>
         <w:t>Ésaü)</w:t>
       </w:r>
       <w:r>
         <w:rPr>
           <w:b/>
+          <w:lang w:val="fr_FR" w:bidi="fr_FR"/>
         </w:rPr>
         <w:t xml:space="preserve"> à la suite du jugement de l’Éternel ?</w:t>
       </w:r>
     </w:p>
     <w:p>
-      <w:r/>
-      <w:r>
+      <w:pPr/>
+      <w:r>
+        <w:rPr>
+          <w:lang w:val="fr_FR" w:bidi="fr_FR"/>
+        </w:rPr>
+      </w:r>
+      <w:r>
+        <w:rPr>
+          <w:lang w:val="fr_FR" w:bidi="fr_FR"/>
+        </w:rPr>
         <w:t>Tous les Édomites vont être anéantis après le jugement de l’Éternel.</w:t>
       </w:r>
-      <w:r/>
-      <w:r/>
-    </w:p>
-    <w:p>
-      <w:r/>
+      <w:r>
+        <w:rPr>
+          <w:lang w:val="fr_FR" w:bidi="fr_FR"/>
+        </w:rPr>
+      </w:r>
+      <w:r>
+        <w:rPr>
+          <w:lang w:val="fr_FR" w:bidi="fr_FR"/>
+        </w:rPr>
+      </w:r>
+    </w:p>
+    <w:p>
+      <w:pPr/>
+      <w:r>
+        <w:rPr>
+          <w:lang w:val="fr_FR" w:bidi="fr_FR"/>
+        </w:rPr>
+      </w:r>
     </w:p>
     <w:p>
       <w:pPr>
         <w:pStyle w:val="Heading2"/>
       </w:pPr>
       <w:r>
+        <w:rPr>
+          <w:lang w:val="fr_FR" w:bidi="fr_FR"/>
+        </w:rPr>
         <w:t>Abdias 1.19</w:t>
       </w:r>
-      <w:r/>
-    </w:p>
-    <w:p>
-      <w:r/>
+      <w:r>
+        <w:rPr>
+          <w:lang w:val="fr_FR" w:bidi="fr_FR"/>
+        </w:rPr>
+      </w:r>
+    </w:p>
+    <w:p>
+      <w:pPr/>
+      <w:r>
+        <w:rPr>
+          <w:lang w:val="fr_FR" w:bidi="fr_FR"/>
+        </w:rPr>
+      </w:r>
       <w:r>
         <w:rPr>
           <w:b/>
+          <w:lang w:val="fr_FR" w:bidi="fr_FR"/>
         </w:rPr>
         <w:t>Qui va alors posséder la montagne d'Ésaü ?</w:t>
       </w:r>
     </w:p>
     <w:p>
-      <w:r/>
-      <w:r>
+      <w:pPr/>
+      <w:r>
+        <w:rPr>
+          <w:lang w:val="fr_FR" w:bidi="fr_FR"/>
+        </w:rPr>
+      </w:r>
+      <w:r>
+        <w:rPr>
+          <w:lang w:val="fr_FR" w:bidi="fr_FR"/>
+        </w:rPr>
         <w:t>Ceux du midi posséderont la montagne d’Ésaü.</w:t>
       </w:r>
-      <w:r/>
-      <w:r/>
-    </w:p>
-    <w:p>
-      <w:r/>
+      <w:r>
+        <w:rPr>
+          <w:lang w:val="fr_FR" w:bidi="fr_FR"/>
+        </w:rPr>
+      </w:r>
+      <w:r>
+        <w:rPr>
+          <w:lang w:val="fr_FR" w:bidi="fr_FR"/>
+        </w:rPr>
+      </w:r>
+    </w:p>
+    <w:p>
+      <w:pPr/>
+      <w:r>
+        <w:rPr>
+          <w:lang w:val="fr_FR" w:bidi="fr_FR"/>
+        </w:rPr>
+      </w:r>
     </w:p>
     <w:p>
       <w:pPr>
         <w:pStyle w:val="Heading2"/>
       </w:pPr>
       <w:r>
+        <w:rPr>
+          <w:lang w:val="fr_FR" w:bidi="fr_FR"/>
+        </w:rPr>
         <w:t>Abdias 1.21</w:t>
       </w:r>
-      <w:r/>
-    </w:p>
-    <w:p>
-      <w:r/>
+      <w:r>
+        <w:rPr>
+          <w:lang w:val="fr_FR" w:bidi="fr_FR"/>
+        </w:rPr>
+      </w:r>
+    </w:p>
+    <w:p>
+      <w:pPr/>
+      <w:r>
+        <w:rPr>
+          <w:lang w:val="fr_FR" w:bidi="fr_FR"/>
+        </w:rPr>
+      </w:r>
       <w:r>
         <w:rPr>
           <w:b/>
+          <w:lang w:val="fr_FR" w:bidi="fr_FR"/>
         </w:rPr>
         <w:t>D'où les libérateurs jugeront-ils la montagne d'Ésaü ?</w:t>
       </w:r>
     </w:p>
     <w:p>
-      <w:r/>
-      <w:r>
+      <w:pPr/>
+      <w:r>
+        <w:rPr>
+          <w:lang w:val="fr_FR" w:bidi="fr_FR"/>
+        </w:rPr>
+      </w:r>
+      <w:r>
+        <w:rPr>
+          <w:lang w:val="fr_FR" w:bidi="fr_FR"/>
+        </w:rPr>
         <w:t>Des libérateurs monteront sur la montagne de Sion pour juger la montagne d’Ésaü.</w:t>
       </w:r>
-      <w:r/>
-      <w:r/>
+      <w:r>
+        <w:rPr>
+          <w:lang w:val="fr_FR" w:bidi="fr_FR"/>
+        </w:rPr>
+      </w:r>
+      <w:r>
+        <w:rPr>
+          <w:lang w:val="fr_FR" w:bidi="fr_FR"/>
+        </w:rPr>
+      </w:r>
     </w:p>
     <w:sectPr>
       <w:footnotePr>
@@ -2379,7 +2964,7 @@
     <w:rPrDefault>
       <w:rPr>
         <w:rFonts w:ascii="Times New Roman" w:eastAsia="Times New Roman" w:hAnsi="Times New Roman" w:cs="Times New Roman"/>
-        <w:lang w:val="en-US" w:eastAsia="en-US" w:bidi="ar-SA"/>
+        <w:lang w:val="fr_FR" w:eastAsia="en-US" w:bidi="ar-SA"/>
       </w:rPr>
     </w:rPrDefault>
     <w:pPrDefault/>

--- a/fra/docx/31.content.docx
+++ b/fra/docx/31.content.docx
@@ -28,22 +28,6 @@
       </w:r>
     </w:p>
     <w:p>
-      <w:pPr>
-        <w:pStyle w:val="Heading2"/>
-      </w:pPr>
-      <w:r>
-        <w:rPr>
-          <w:lang w:val="fr_FR" w:bidi="fr_FR"/>
-        </w:rPr>
-        <w:t>License Information</w:t>
-      </w:r>
-      <w:r>
-        <w:rPr>
-          <w:lang w:val="fr_FR" w:bidi="fr_FR"/>
-        </w:rPr>
-      </w:r>
-    </w:p>
-    <w:p>
       <w:pPr/>
       <w:r>
         <w:rPr>
@@ -55,91 +39,37 @@
           <w:b/>
           <w:lang w:val="fr_FR" w:bidi="fr_FR"/>
         </w:rPr>
-        <w:t>Questions de Traduction (unfoldingWord)</w:t>
-      </w:r>
-      <w:r>
-        <w:rPr>
-          <w:lang w:val="fr_FR" w:bidi="fr_FR"/>
-        </w:rPr>
-        <w:t xml:space="preserve"> (French) is based on</w:t>
-      </w:r>
-      <w:r>
-        <w:rPr>
-          <w:lang w:val="fr_FR" w:bidi="fr_FR"/>
-        </w:rPr>
-        <w:t xml:space="preserve">: </w:t>
-      </w:r>
-      <w:r>
-        <w:rPr>
-          <w:lang w:val="fr_FR" w:bidi="fr_FR"/>
-        </w:rPr>
         <w:t>unfoldingWord® Translation Questions</w:t>
       </w:r>
       <w:r>
         <w:rPr>
           <w:lang w:val="fr_FR" w:bidi="fr_FR"/>
         </w:rPr>
-        <w:t xml:space="preserve">, </w:t>
-      </w:r>
-      <w:hyperlink r:id="rId13">
-        <w:r>
-          <w:rPr>
-            <w:lang w:val="fr_FR" w:bidi="fr_FR"/>
-          </w:rPr>
-          <w:rPr>
-            <w:color w:val="0000EE"/>
-            <w:u w:val="single"/>
-          </w:rPr>
-          <w:t>unfoldingWord</w:t>
-        </w:r>
-      </w:hyperlink>
-      <w:r>
-        <w:rPr>
-          <w:lang w:val="fr_FR" w:bidi="fr_FR"/>
-        </w:rPr>
-        <w:t xml:space="preserve">, 2022, which is licensed under a </w:t>
-      </w:r>
-      <w:hyperlink r:id="rId14">
-        <w:r>
-          <w:rPr>
-            <w:lang w:val="fr_FR" w:bidi="fr_FR"/>
-          </w:rPr>
-          <w:rPr>
-            <w:color w:val="0000EE"/>
-            <w:u w:val="single"/>
-          </w:rPr>
-          <w:t>CC BY-SA 4.0 license</w:t>
-        </w:r>
-      </w:hyperlink>
-      <w:r>
-        <w:rPr>
-          <w:lang w:val="fr_FR" w:bidi="fr_FR"/>
-        </w:rPr>
-        <w:t>.</w:t>
-      </w:r>
-      <w:r>
-        <w:rPr>
-          <w:lang w:val="fr_FR" w:bidi="fr_FR"/>
-        </w:rPr>
-      </w:r>
-    </w:p>
-    <w:p>
-      <w:pPr/>
-      <w:r>
-        <w:rPr>
-          <w:lang w:val="fr_FR" w:bidi="fr_FR"/>
-        </w:rPr>
-      </w:r>
-      <w:r>
-        <w:rPr>
-          <w:lang w:val="fr_FR" w:bidi="fr_FR"/>
-        </w:rPr>
-        <w:t>This PDF version is provided under the same license.</w:t>
-      </w:r>
-      <w:r>
-        <w:rPr>
-          <w:lang w:val="fr_FR" w:bidi="fr_FR"/>
-        </w:rPr>
+        <w:t xml:space="preserve"> © 2022 unfoldingWord. Released under CC BY-SA 4.0 license. </w:t>
+      </w:r>
+      <w:r>
+        <w:rPr>
+          <w:lang w:val="fr_FR" w:bidi="fr_FR"/>
+        </w:rPr>
+        <w:t>unfoldingWord® Translation Questions</w:t>
+      </w:r>
+      <w:r>
+        <w:rPr>
+          <w:lang w:val="fr_FR" w:bidi="fr_FR"/>
+        </w:rPr>
+        <w:t xml:space="preserve"> has been adapted in the following languages: Tok Pisin, Arabic (عربي), French (Français), Hindi (हिंदी), Indonesian (Bahasa Indonesia), Portuguese (Português), Russian (Русский), Spanish (Español), Swahili (Kiswahili), and Simplified Chinese (简体中文) from </w:t>
+      </w:r>
+      <w:r>
+        <w:rPr>
+          <w:lang w:val="fr_FR" w:bidi="fr_FR"/>
+        </w:rPr>
+        <w:t>unfoldingWord® Translation Questions</w:t>
+      </w:r>
+      <w:r>
+        <w:rPr>
+          <w:lang w:val="fr_FR" w:bidi="fr_FR"/>
+        </w:rPr>
+        <w:t xml:space="preserve"> © 2022 unfoldingWord. Released under CC BY-SA 4.0 license by Mission Mutual</w:t>
       </w:r>
       <w:r>
         <w:rPr>
